--- a/Test_BP/Fol_2k_files_500(2)/de-DE/file 500_2 - Copy (436)_de.docx
+++ b/Test_BP/Fol_2k_files_500(2)/de-DE/file 500_2 - Copy (436)_de.docx
@@ -1,7 +1,7 @@
 
 <file path=word/document.xml><?xml version="1.0" encoding="utf-8"?>
 <w:document xmlns:wpc="http://schemas.microsoft.com/office/word/2010/wordprocessingCanvas" xmlns:cx="http://schemas.microsoft.com/office/drawing/2014/chartex" xmlns:cx1="http://schemas.microsoft.com/office/drawing/2015/9/8/chartex" xmlns:cx2="http://schemas.microsoft.com/office/drawing/2015/10/21/chartex" xmlns:cx3="http://schemas.microsoft.com/office/drawing/2016/5/9/chartex" xmlns:cx4="http://schemas.microsoft.com/office/drawing/2016/5/10/chartex" xmlns:cx5="http://schemas.microsoft.com/office/drawing/2016/5/11/chartex" xmlns:mc="http://schemas.openxmlformats.org/markup-compatibility/2006" xmlns:o="urn:schemas-microsoft-com:office:office" xmlns:r="http://schemas.openxmlformats.org/officeDocument/2006/relationships" xmlns:m="http://schemas.openxmlformats.org/officeDocument/2006/math" xmlns:v="urn:schemas-microsoft-com:vml" xmlns:wp14="http://schemas.microsoft.com/office/word/2010/wordprocessingDrawing" xmlns:wp="http://schemas.openxmlformats.org/drawingml/2006/wordprocessingDrawing" xmlns:w10="urn:schemas-microsoft-com:office:word" xmlns:w="http://schemas.openxmlformats.org/wordprocessingml/2006/main" xmlns:w14="http://schemas.microsoft.com/office/word/2010/wordml" xmlns:w15="http://schemas.microsoft.com/office/word/2012/wordml" xmlns:wne="http://schemas.microsoft.com/office/word/2006/wordml" xmlns:wpg="http://schemas.microsoft.com/office/word/2010/wordprocessingGroup" xmlns:wpi="http://schemas.microsoft.com/office/word/2010/wordprocessingInk" xmlns:wps="http://schemas.microsoft.com/office/word/2010/wordprocessingShape" mc:Ignorable="w14 w15 wp14">
-  <!-- Generated by Aspose.Words for Java 20.12.0 -->
+  <!-- Generated by Aspose.Words for Java 21.10.0 -->
   <w:body>
     <w:p>
       <w:pPr>
@@ -35,44 +35,44 @@
           <w:highlight w:val="none"/>
           <w:u w:val="none" w:color="auto"/>
           <w:effect w:val="none"/>
-          <w:bdr w:val="nil"/>
-          <w:shd w:val="clear" w:color="auto" w:fill="auto"/>
-          <w:vertAlign w:val="baseline"/>
-          <w:rtl w:val="0"/>
-          <w:cs w:val="0"/>
-          <w:lang w:val="de-DE" w:eastAsia="zh-TW" w:bidi="ar-SA"/>
-        </w:rPr>
-        <w:t>t èéxcèépt töõ söõ tèémpèér mûùtûùàál tàástèés möõthèér.</w:t>
-      </w:r>
-      <w:r>
-        <w:rPr>
-          <w:rStyle w:val="DefaultParagraphFont"/>
-          <w:rFonts w:ascii="Calibri" w:eastAsia="Calibri" w:hAnsi="Calibri" w:cs="Calibri"/>
-          <w:b w:val="0"/>
-          <w:bCs w:val="0"/>
-          <w:i w:val="0"/>
-          <w:iCs w:val="0"/>
-          <w:caps w:val="0"/>
-          <w:smallCaps w:val="0"/>
-          <w:strike w:val="0"/>
-          <w:dstrike w:val="0"/>
-          <w:outline w:val="0"/>
-          <w:shadow w:val="0"/>
-          <w:emboss w:val="0"/>
-          <w:imprint w:val="0"/>
-          <w:noProof w:val="0"/>
-          <w:vanish w:val="0"/>
-          <w:color w:val="auto"/>
-          <w:spacing w:val="0"/>
-          <w:w w:val="100"/>
-          <w:kern w:val="0"/>
-          <w:position w:val="0"/>
-          <w:sz w:val="22"/>
-          <w:szCs w:val="22"/>
-          <w:highlight w:val="none"/>
-          <w:u w:val="none" w:color="auto"/>
-          <w:effect w:val="none"/>
-          <w:bdr w:val="nil"/>
+          <w:bdr w:val="none" w:sz="0" w:space="0" w:color="auto"/>
+          <w:shd w:val="clear" w:color="auto" w:fill="auto"/>
+          <w:vertAlign w:val="baseline"/>
+          <w:rtl w:val="0"/>
+          <w:cs w:val="0"/>
+          <w:lang w:val="de-DE" w:eastAsia="zh-TW" w:bidi="ar-SA"/>
+        </w:rPr>
+        <w:t>t éêxcéêpt tõò sõò téêmpéêr mùütùüæãl tæãstéês mõòthéêr.</w:t>
+      </w:r>
+      <w:r>
+        <w:rPr>
+          <w:rStyle w:val="DefaultParagraphFont"/>
+          <w:rFonts w:ascii="Calibri" w:eastAsia="Calibri" w:hAnsi="Calibri" w:cs="Calibri"/>
+          <w:b w:val="0"/>
+          <w:bCs w:val="0"/>
+          <w:i w:val="0"/>
+          <w:iCs w:val="0"/>
+          <w:caps w:val="0"/>
+          <w:smallCaps w:val="0"/>
+          <w:strike w:val="0"/>
+          <w:dstrike w:val="0"/>
+          <w:outline w:val="0"/>
+          <w:shadow w:val="0"/>
+          <w:emboss w:val="0"/>
+          <w:imprint w:val="0"/>
+          <w:noProof w:val="0"/>
+          <w:vanish w:val="0"/>
+          <w:color w:val="auto"/>
+          <w:spacing w:val="0"/>
+          <w:w w:val="100"/>
+          <w:kern w:val="0"/>
+          <w:position w:val="0"/>
+          <w:sz w:val="22"/>
+          <w:szCs w:val="22"/>
+          <w:highlight w:val="none"/>
+          <w:u w:val="none" w:color="auto"/>
+          <w:effect w:val="none"/>
+          <w:bdr w:val="none" w:sz="0" w:space="0" w:color="auto"/>
           <w:shd w:val="clear" w:color="auto" w:fill="auto"/>
           <w:vertAlign w:val="baseline"/>
           <w:rtl w:val="0"/>
@@ -109,44 +109,44 @@
           <w:highlight w:val="none"/>
           <w:u w:val="none" w:color="auto"/>
           <w:effect w:val="none"/>
-          <w:bdr w:val="nil"/>
-          <w:shd w:val="clear" w:color="auto" w:fill="auto"/>
-          <w:vertAlign w:val="baseline"/>
-          <w:rtl w:val="0"/>
-          <w:cs w:val="0"/>
-          <w:lang w:val="de-DE" w:eastAsia="zh-TW" w:bidi="ar-SA"/>
-        </w:rPr>
-        <w:t>Întéérééstééd cûültììvæâtééd ììts còõntììnûüììng nòõw yéét æâréé.</w:t>
-      </w:r>
-      <w:r>
-        <w:rPr>
-          <w:rStyle w:val="DefaultParagraphFont"/>
-          <w:rFonts w:ascii="Calibri" w:eastAsia="Calibri" w:hAnsi="Calibri" w:cs="Calibri"/>
-          <w:b w:val="0"/>
-          <w:bCs w:val="0"/>
-          <w:i w:val="0"/>
-          <w:iCs w:val="0"/>
-          <w:caps w:val="0"/>
-          <w:smallCaps w:val="0"/>
-          <w:strike w:val="0"/>
-          <w:dstrike w:val="0"/>
-          <w:outline w:val="0"/>
-          <w:shadow w:val="0"/>
-          <w:emboss w:val="0"/>
-          <w:imprint w:val="0"/>
-          <w:noProof w:val="0"/>
-          <w:vanish w:val="0"/>
-          <w:color w:val="auto"/>
-          <w:spacing w:val="0"/>
-          <w:w w:val="100"/>
-          <w:kern w:val="0"/>
-          <w:position w:val="0"/>
-          <w:sz w:val="22"/>
-          <w:szCs w:val="22"/>
-          <w:highlight w:val="none"/>
-          <w:u w:val="none" w:color="auto"/>
-          <w:effect w:val="none"/>
-          <w:bdr w:val="nil"/>
+          <w:bdr w:val="none" w:sz="0" w:space="0" w:color="auto"/>
+          <w:shd w:val="clear" w:color="auto" w:fill="auto"/>
+          <w:vertAlign w:val="baseline"/>
+          <w:rtl w:val="0"/>
+          <w:cs w:val="0"/>
+          <w:lang w:val="de-DE" w:eastAsia="zh-TW" w:bidi="ar-SA"/>
+        </w:rPr>
+        <w:t>Íntëèrëèstëèd cúûltïîvãâtëèd ïîts côõntïînúûïîng nôõw yëèt ãârëè.</w:t>
+      </w:r>
+      <w:r>
+        <w:rPr>
+          <w:rStyle w:val="DefaultParagraphFont"/>
+          <w:rFonts w:ascii="Calibri" w:eastAsia="Calibri" w:hAnsi="Calibri" w:cs="Calibri"/>
+          <w:b w:val="0"/>
+          <w:bCs w:val="0"/>
+          <w:i w:val="0"/>
+          <w:iCs w:val="0"/>
+          <w:caps w:val="0"/>
+          <w:smallCaps w:val="0"/>
+          <w:strike w:val="0"/>
+          <w:dstrike w:val="0"/>
+          <w:outline w:val="0"/>
+          <w:shadow w:val="0"/>
+          <w:emboss w:val="0"/>
+          <w:imprint w:val="0"/>
+          <w:noProof w:val="0"/>
+          <w:vanish w:val="0"/>
+          <w:color w:val="auto"/>
+          <w:spacing w:val="0"/>
+          <w:w w:val="100"/>
+          <w:kern w:val="0"/>
+          <w:position w:val="0"/>
+          <w:sz w:val="22"/>
+          <w:szCs w:val="22"/>
+          <w:highlight w:val="none"/>
+          <w:u w:val="none" w:color="auto"/>
+          <w:effect w:val="none"/>
+          <w:bdr w:val="none" w:sz="0" w:space="0" w:color="auto"/>
           <w:shd w:val="clear" w:color="auto" w:fill="auto"/>
           <w:vertAlign w:val="baseline"/>
           <w:rtl w:val="0"/>
@@ -183,44 +183,44 @@
           <w:highlight w:val="none"/>
           <w:u w:val="none" w:color="auto"/>
           <w:effect w:val="none"/>
-          <w:bdr w:val="nil"/>
-          <w:shd w:val="clear" w:color="auto" w:fill="auto"/>
-          <w:vertAlign w:val="baseline"/>
-          <w:rtl w:val="0"/>
-          <w:cs w:val="0"/>
-          <w:lang w:val="de-DE" w:eastAsia="zh-TW" w:bidi="ar-SA"/>
-        </w:rPr>
-        <w:t>Õýút ìîntèêrèêstèêd ááccèêptááncèê óòýúr páártìîáálìîty ááffróòntìîng ýúnplèêáásáánt why áádd.</w:t>
-      </w:r>
-      <w:r>
-        <w:rPr>
-          <w:rStyle w:val="DefaultParagraphFont"/>
-          <w:rFonts w:ascii="Calibri" w:eastAsia="Calibri" w:hAnsi="Calibri" w:cs="Calibri"/>
-          <w:b w:val="0"/>
-          <w:bCs w:val="0"/>
-          <w:i w:val="0"/>
-          <w:iCs w:val="0"/>
-          <w:caps w:val="0"/>
-          <w:smallCaps w:val="0"/>
-          <w:strike w:val="0"/>
-          <w:dstrike w:val="0"/>
-          <w:outline w:val="0"/>
-          <w:shadow w:val="0"/>
-          <w:emboss w:val="0"/>
-          <w:imprint w:val="0"/>
-          <w:noProof w:val="0"/>
-          <w:vanish w:val="0"/>
-          <w:color w:val="auto"/>
-          <w:spacing w:val="0"/>
-          <w:w w:val="100"/>
-          <w:kern w:val="0"/>
-          <w:position w:val="0"/>
-          <w:sz w:val="22"/>
-          <w:szCs w:val="22"/>
-          <w:highlight w:val="none"/>
-          <w:u w:val="none" w:color="auto"/>
-          <w:effect w:val="none"/>
-          <w:bdr w:val="nil"/>
+          <w:bdr w:val="none" w:sz="0" w:space="0" w:color="auto"/>
+          <w:shd w:val="clear" w:color="auto" w:fill="auto"/>
+          <w:vertAlign w:val="baseline"/>
+          <w:rtl w:val="0"/>
+          <w:cs w:val="0"/>
+          <w:lang w:val="de-DE" w:eastAsia="zh-TW" w:bidi="ar-SA"/>
+        </w:rPr>
+        <w:t>Ôýùt îîntëérëéstëéd ãåccëéptãåncëé óòýùr pãårtîîãålîîty ãåffróòntîîng ýùnplëéãåsãånt why ãådd.</w:t>
+      </w:r>
+      <w:r>
+        <w:rPr>
+          <w:rStyle w:val="DefaultParagraphFont"/>
+          <w:rFonts w:ascii="Calibri" w:eastAsia="Calibri" w:hAnsi="Calibri" w:cs="Calibri"/>
+          <w:b w:val="0"/>
+          <w:bCs w:val="0"/>
+          <w:i w:val="0"/>
+          <w:iCs w:val="0"/>
+          <w:caps w:val="0"/>
+          <w:smallCaps w:val="0"/>
+          <w:strike w:val="0"/>
+          <w:dstrike w:val="0"/>
+          <w:outline w:val="0"/>
+          <w:shadow w:val="0"/>
+          <w:emboss w:val="0"/>
+          <w:imprint w:val="0"/>
+          <w:noProof w:val="0"/>
+          <w:vanish w:val="0"/>
+          <w:color w:val="auto"/>
+          <w:spacing w:val="0"/>
+          <w:w w:val="100"/>
+          <w:kern w:val="0"/>
+          <w:position w:val="0"/>
+          <w:sz w:val="22"/>
+          <w:szCs w:val="22"/>
+          <w:highlight w:val="none"/>
+          <w:u w:val="none" w:color="auto"/>
+          <w:effect w:val="none"/>
+          <w:bdr w:val="none" w:sz="0" w:space="0" w:color="auto"/>
           <w:shd w:val="clear" w:color="auto" w:fill="auto"/>
           <w:vertAlign w:val="baseline"/>
           <w:rtl w:val="0"/>
@@ -257,44 +257,44 @@
           <w:highlight w:val="none"/>
           <w:u w:val="none" w:color="auto"/>
           <w:effect w:val="none"/>
-          <w:bdr w:val="nil"/>
-          <w:shd w:val="clear" w:color="auto" w:fill="auto"/>
-          <w:vertAlign w:val="baseline"/>
-          <w:rtl w:val="0"/>
-          <w:cs w:val="0"/>
-          <w:lang w:val="de-DE" w:eastAsia="zh-TW" w:bidi="ar-SA"/>
-        </w:rPr>
-        <w:t>Êstèèèèm gäårdèèn mèèn yèèt shy côõùùrsèè.</w:t>
-      </w:r>
-      <w:r>
-        <w:rPr>
-          <w:rStyle w:val="DefaultParagraphFont"/>
-          <w:rFonts w:ascii="Calibri" w:eastAsia="Calibri" w:hAnsi="Calibri" w:cs="Calibri"/>
-          <w:b w:val="0"/>
-          <w:bCs w:val="0"/>
-          <w:i w:val="0"/>
-          <w:iCs w:val="0"/>
-          <w:caps w:val="0"/>
-          <w:smallCaps w:val="0"/>
-          <w:strike w:val="0"/>
-          <w:dstrike w:val="0"/>
-          <w:outline w:val="0"/>
-          <w:shadow w:val="0"/>
-          <w:emboss w:val="0"/>
-          <w:imprint w:val="0"/>
-          <w:noProof w:val="0"/>
-          <w:vanish w:val="0"/>
-          <w:color w:val="auto"/>
-          <w:spacing w:val="0"/>
-          <w:w w:val="100"/>
-          <w:kern w:val="0"/>
-          <w:position w:val="0"/>
-          <w:sz w:val="22"/>
-          <w:szCs w:val="22"/>
-          <w:highlight w:val="none"/>
-          <w:u w:val="none" w:color="auto"/>
-          <w:effect w:val="none"/>
-          <w:bdr w:val="nil"/>
+          <w:bdr w:val="none" w:sz="0" w:space="0" w:color="auto"/>
+          <w:shd w:val="clear" w:color="auto" w:fill="auto"/>
+          <w:vertAlign w:val="baseline"/>
+          <w:rtl w:val="0"/>
+          <w:cs w:val="0"/>
+          <w:lang w:val="de-DE" w:eastAsia="zh-TW" w:bidi="ar-SA"/>
+        </w:rPr>
+        <w:t>Èstéèéèm gâærdéèn méèn yéèt shy cóôüürséè.</w:t>
+      </w:r>
+      <w:r>
+        <w:rPr>
+          <w:rStyle w:val="DefaultParagraphFont"/>
+          <w:rFonts w:ascii="Calibri" w:eastAsia="Calibri" w:hAnsi="Calibri" w:cs="Calibri"/>
+          <w:b w:val="0"/>
+          <w:bCs w:val="0"/>
+          <w:i w:val="0"/>
+          <w:iCs w:val="0"/>
+          <w:caps w:val="0"/>
+          <w:smallCaps w:val="0"/>
+          <w:strike w:val="0"/>
+          <w:dstrike w:val="0"/>
+          <w:outline w:val="0"/>
+          <w:shadow w:val="0"/>
+          <w:emboss w:val="0"/>
+          <w:imprint w:val="0"/>
+          <w:noProof w:val="0"/>
+          <w:vanish w:val="0"/>
+          <w:color w:val="auto"/>
+          <w:spacing w:val="0"/>
+          <w:w w:val="100"/>
+          <w:kern w:val="0"/>
+          <w:position w:val="0"/>
+          <w:sz w:val="22"/>
+          <w:szCs w:val="22"/>
+          <w:highlight w:val="none"/>
+          <w:u w:val="none" w:color="auto"/>
+          <w:effect w:val="none"/>
+          <w:bdr w:val="none" w:sz="0" w:space="0" w:color="auto"/>
           <w:shd w:val="clear" w:color="auto" w:fill="auto"/>
           <w:vertAlign w:val="baseline"/>
           <w:rtl w:val="0"/>
@@ -331,44 +331,44 @@
           <w:highlight w:val="none"/>
           <w:u w:val="none" w:color="auto"/>
           <w:effect w:val="none"/>
-          <w:bdr w:val="nil"/>
-          <w:shd w:val="clear" w:color="auto" w:fill="auto"/>
-          <w:vertAlign w:val="baseline"/>
-          <w:rtl w:val="0"/>
-          <w:cs w:val="0"/>
-          <w:lang w:val="de-DE" w:eastAsia="zh-TW" w:bidi="ar-SA"/>
-        </w:rPr>
-        <w:t>Cõônsûùltëêd ûùp my tõôlëêrãåbly sõômëêtïìmëês pëêrpëêtûùãål õôh.</w:t>
-      </w:r>
-      <w:r>
-        <w:rPr>
-          <w:rStyle w:val="DefaultParagraphFont"/>
-          <w:rFonts w:ascii="Calibri" w:eastAsia="Calibri" w:hAnsi="Calibri" w:cs="Calibri"/>
-          <w:b w:val="0"/>
-          <w:bCs w:val="0"/>
-          <w:i w:val="0"/>
-          <w:iCs w:val="0"/>
-          <w:caps w:val="0"/>
-          <w:smallCaps w:val="0"/>
-          <w:strike w:val="0"/>
-          <w:dstrike w:val="0"/>
-          <w:outline w:val="0"/>
-          <w:shadow w:val="0"/>
-          <w:emboss w:val="0"/>
-          <w:imprint w:val="0"/>
-          <w:noProof w:val="0"/>
-          <w:vanish w:val="0"/>
-          <w:color w:val="auto"/>
-          <w:spacing w:val="0"/>
-          <w:w w:val="100"/>
-          <w:kern w:val="0"/>
-          <w:position w:val="0"/>
-          <w:sz w:val="22"/>
-          <w:szCs w:val="22"/>
-          <w:highlight w:val="none"/>
-          <w:u w:val="none" w:color="auto"/>
-          <w:effect w:val="none"/>
-          <w:bdr w:val="nil"/>
+          <w:bdr w:val="none" w:sz="0" w:space="0" w:color="auto"/>
+          <w:shd w:val="clear" w:color="auto" w:fill="auto"/>
+          <w:vertAlign w:val="baseline"/>
+          <w:rtl w:val="0"/>
+          <w:cs w:val="0"/>
+          <w:lang w:val="de-DE" w:eastAsia="zh-TW" w:bidi="ar-SA"/>
+        </w:rPr>
+        <w:t>Cöönsúûltëëd úûp my töölëëráàbly söömëëtíîmëës pëërpëëtúûáàl ööh.</w:t>
+      </w:r>
+      <w:r>
+        <w:rPr>
+          <w:rStyle w:val="DefaultParagraphFont"/>
+          <w:rFonts w:ascii="Calibri" w:eastAsia="Calibri" w:hAnsi="Calibri" w:cs="Calibri"/>
+          <w:b w:val="0"/>
+          <w:bCs w:val="0"/>
+          <w:i w:val="0"/>
+          <w:iCs w:val="0"/>
+          <w:caps w:val="0"/>
+          <w:smallCaps w:val="0"/>
+          <w:strike w:val="0"/>
+          <w:dstrike w:val="0"/>
+          <w:outline w:val="0"/>
+          <w:shadow w:val="0"/>
+          <w:emboss w:val="0"/>
+          <w:imprint w:val="0"/>
+          <w:noProof w:val="0"/>
+          <w:vanish w:val="0"/>
+          <w:color w:val="auto"/>
+          <w:spacing w:val="0"/>
+          <w:w w:val="100"/>
+          <w:kern w:val="0"/>
+          <w:position w:val="0"/>
+          <w:sz w:val="22"/>
+          <w:szCs w:val="22"/>
+          <w:highlight w:val="none"/>
+          <w:u w:val="none" w:color="auto"/>
+          <w:effect w:val="none"/>
+          <w:bdr w:val="none" w:sz="0" w:space="0" w:color="auto"/>
           <w:shd w:val="clear" w:color="auto" w:fill="auto"/>
           <w:vertAlign w:val="baseline"/>
           <w:rtl w:val="0"/>
@@ -405,44 +405,44 @@
           <w:highlight w:val="none"/>
           <w:u w:val="none" w:color="auto"/>
           <w:effect w:val="none"/>
-          <w:bdr w:val="nil"/>
-          <w:shd w:val="clear" w:color="auto" w:fill="auto"/>
-          <w:vertAlign w:val="baseline"/>
-          <w:rtl w:val="0"/>
-          <w:cs w:val="0"/>
-          <w:lang w:val="de-DE" w:eastAsia="zh-TW" w:bidi="ar-SA"/>
-        </w:rPr>
-        <w:t>Êxpréêssííöòn ààccéêptààncéê íímprûûdéêncéê pààrtíícûûlààr hààd éêààt ûûnsààtííààbléê.</w:t>
-      </w:r>
-      <w:r>
-        <w:rPr>
-          <w:rStyle w:val="DefaultParagraphFont"/>
-          <w:rFonts w:ascii="Calibri" w:eastAsia="Calibri" w:hAnsi="Calibri" w:cs="Calibri"/>
-          <w:b w:val="0"/>
-          <w:bCs w:val="0"/>
-          <w:i w:val="0"/>
-          <w:iCs w:val="0"/>
-          <w:caps w:val="0"/>
-          <w:smallCaps w:val="0"/>
-          <w:strike w:val="0"/>
-          <w:dstrike w:val="0"/>
-          <w:outline w:val="0"/>
-          <w:shadow w:val="0"/>
-          <w:emboss w:val="0"/>
-          <w:imprint w:val="0"/>
-          <w:noProof w:val="0"/>
-          <w:vanish w:val="0"/>
-          <w:color w:val="auto"/>
-          <w:spacing w:val="0"/>
-          <w:w w:val="100"/>
-          <w:kern w:val="0"/>
-          <w:position w:val="0"/>
-          <w:sz w:val="22"/>
-          <w:szCs w:val="22"/>
-          <w:highlight w:val="none"/>
-          <w:u w:val="none" w:color="auto"/>
-          <w:effect w:val="none"/>
-          <w:bdr w:val="nil"/>
+          <w:bdr w:val="none" w:sz="0" w:space="0" w:color="auto"/>
+          <w:shd w:val="clear" w:color="auto" w:fill="auto"/>
+          <w:vertAlign w:val="baseline"/>
+          <w:rtl w:val="0"/>
+          <w:cs w:val="0"/>
+          <w:lang w:val="de-DE" w:eastAsia="zh-TW" w:bidi="ar-SA"/>
+        </w:rPr>
+        <w:t>Èxprèéssîìóòn âåccèéptâåncèé îìmprùùdèéncèé pâårtîìcùùlâår hâåd èéâåt ùùnsâåtîìâåblèé.</w:t>
+      </w:r>
+      <w:r>
+        <w:rPr>
+          <w:rStyle w:val="DefaultParagraphFont"/>
+          <w:rFonts w:ascii="Calibri" w:eastAsia="Calibri" w:hAnsi="Calibri" w:cs="Calibri"/>
+          <w:b w:val="0"/>
+          <w:bCs w:val="0"/>
+          <w:i w:val="0"/>
+          <w:iCs w:val="0"/>
+          <w:caps w:val="0"/>
+          <w:smallCaps w:val="0"/>
+          <w:strike w:val="0"/>
+          <w:dstrike w:val="0"/>
+          <w:outline w:val="0"/>
+          <w:shadow w:val="0"/>
+          <w:emboss w:val="0"/>
+          <w:imprint w:val="0"/>
+          <w:noProof w:val="0"/>
+          <w:vanish w:val="0"/>
+          <w:color w:val="auto"/>
+          <w:spacing w:val="0"/>
+          <w:w w:val="100"/>
+          <w:kern w:val="0"/>
+          <w:position w:val="0"/>
+          <w:sz w:val="22"/>
+          <w:szCs w:val="22"/>
+          <w:highlight w:val="none"/>
+          <w:u w:val="none" w:color="auto"/>
+          <w:effect w:val="none"/>
+          <w:bdr w:val="none" w:sz="0" w:space="0" w:color="auto"/>
           <w:shd w:val="clear" w:color="auto" w:fill="auto"/>
           <w:vertAlign w:val="baseline"/>
           <w:rtl w:val="0"/>
@@ -485,44 +485,44 @@
           <w:highlight w:val="none"/>
           <w:u w:val="none" w:color="auto"/>
           <w:effect w:val="none"/>
-          <w:bdr w:val="nil"/>
-          <w:shd w:val="clear" w:color="auto" w:fill="auto"/>
-          <w:vertAlign w:val="baseline"/>
-          <w:rtl w:val="0"/>
-          <w:cs w:val="0"/>
-          <w:lang w:val="de-DE" w:eastAsia="zh-TW" w:bidi="ar-SA"/>
-        </w:rPr>
-        <w:t>Hãàd déénòõtïíng pròõpéérly jòõïíntüýréé yòõüý òõccãàsïíòõn dïírééctly rãàïíllééry.</w:t>
-      </w:r>
-      <w:r>
-        <w:rPr>
-          <w:rStyle w:val="DefaultParagraphFont"/>
-          <w:rFonts w:ascii="Calibri" w:eastAsia="Calibri" w:hAnsi="Calibri" w:cs="Calibri"/>
-          <w:b w:val="0"/>
-          <w:bCs w:val="0"/>
-          <w:i w:val="0"/>
-          <w:iCs w:val="0"/>
-          <w:caps w:val="0"/>
-          <w:smallCaps w:val="0"/>
-          <w:strike w:val="0"/>
-          <w:dstrike w:val="0"/>
-          <w:outline w:val="0"/>
-          <w:shadow w:val="0"/>
-          <w:emboss w:val="0"/>
-          <w:imprint w:val="0"/>
-          <w:noProof w:val="0"/>
-          <w:vanish w:val="0"/>
-          <w:color w:val="auto"/>
-          <w:spacing w:val="0"/>
-          <w:w w:val="100"/>
-          <w:kern w:val="0"/>
-          <w:position w:val="0"/>
-          <w:sz w:val="22"/>
-          <w:szCs w:val="22"/>
-          <w:highlight w:val="none"/>
-          <w:u w:val="none" w:color="auto"/>
-          <w:effect w:val="none"/>
-          <w:bdr w:val="nil"/>
+          <w:bdr w:val="none" w:sz="0" w:space="0" w:color="auto"/>
+          <w:shd w:val="clear" w:color="auto" w:fill="auto"/>
+          <w:vertAlign w:val="baseline"/>
+          <w:rtl w:val="0"/>
+          <w:cs w:val="0"/>
+          <w:lang w:val="de-DE" w:eastAsia="zh-TW" w:bidi="ar-SA"/>
+        </w:rPr>
+        <w:t>Háàd déënõòtíîng prõòpéërly jõòíîntùüréë yõòùü õòccáàsíîõòn díîréëctly ráàíîlléëry.</w:t>
+      </w:r>
+      <w:r>
+        <w:rPr>
+          <w:rStyle w:val="DefaultParagraphFont"/>
+          <w:rFonts w:ascii="Calibri" w:eastAsia="Calibri" w:hAnsi="Calibri" w:cs="Calibri"/>
+          <w:b w:val="0"/>
+          <w:bCs w:val="0"/>
+          <w:i w:val="0"/>
+          <w:iCs w:val="0"/>
+          <w:caps w:val="0"/>
+          <w:smallCaps w:val="0"/>
+          <w:strike w:val="0"/>
+          <w:dstrike w:val="0"/>
+          <w:outline w:val="0"/>
+          <w:shadow w:val="0"/>
+          <w:emboss w:val="0"/>
+          <w:imprint w:val="0"/>
+          <w:noProof w:val="0"/>
+          <w:vanish w:val="0"/>
+          <w:color w:val="auto"/>
+          <w:spacing w:val="0"/>
+          <w:w w:val="100"/>
+          <w:kern w:val="0"/>
+          <w:position w:val="0"/>
+          <w:sz w:val="22"/>
+          <w:szCs w:val="22"/>
+          <w:highlight w:val="none"/>
+          <w:u w:val="none" w:color="auto"/>
+          <w:effect w:val="none"/>
+          <w:bdr w:val="none" w:sz="0" w:space="0" w:color="auto"/>
           <w:shd w:val="clear" w:color="auto" w:fill="auto"/>
           <w:vertAlign w:val="baseline"/>
           <w:rtl w:val="0"/>
@@ -559,44 +559,44 @@
           <w:highlight w:val="none"/>
           <w:u w:val="none" w:color="auto"/>
           <w:effect w:val="none"/>
-          <w:bdr w:val="nil"/>
-          <w:shd w:val="clear" w:color="auto" w:fill="auto"/>
-          <w:vertAlign w:val="baseline"/>
-          <w:rtl w:val="0"/>
-          <w:cs w:val="0"/>
-          <w:lang w:val="de-DE" w:eastAsia="zh-TW" w:bidi="ar-SA"/>
-        </w:rPr>
-        <w:t>Ín säåîìd tôô ôôf pôôôôr fùûll béë pôôst fäåcéë snùûg.</w:t>
-      </w:r>
-      <w:r>
-        <w:rPr>
-          <w:rStyle w:val="DefaultParagraphFont"/>
-          <w:rFonts w:ascii="Calibri" w:eastAsia="Calibri" w:hAnsi="Calibri" w:cs="Calibri"/>
-          <w:b w:val="0"/>
-          <w:bCs w:val="0"/>
-          <w:i w:val="0"/>
-          <w:iCs w:val="0"/>
-          <w:caps w:val="0"/>
-          <w:smallCaps w:val="0"/>
-          <w:strike w:val="0"/>
-          <w:dstrike w:val="0"/>
-          <w:outline w:val="0"/>
-          <w:shadow w:val="0"/>
-          <w:emboss w:val="0"/>
-          <w:imprint w:val="0"/>
-          <w:noProof w:val="0"/>
-          <w:vanish w:val="0"/>
-          <w:color w:val="auto"/>
-          <w:spacing w:val="0"/>
-          <w:w w:val="100"/>
-          <w:kern w:val="0"/>
-          <w:position w:val="0"/>
-          <w:sz w:val="22"/>
-          <w:szCs w:val="22"/>
-          <w:highlight w:val="none"/>
-          <w:u w:val="none" w:color="auto"/>
-          <w:effect w:val="none"/>
-          <w:bdr w:val="nil"/>
+          <w:bdr w:val="none" w:sz="0" w:space="0" w:color="auto"/>
+          <w:shd w:val="clear" w:color="auto" w:fill="auto"/>
+          <w:vertAlign w:val="baseline"/>
+          <w:rtl w:val="0"/>
+          <w:cs w:val="0"/>
+          <w:lang w:val="de-DE" w:eastAsia="zh-TW" w:bidi="ar-SA"/>
+        </w:rPr>
+        <w:t>Ín sààííd tóó óóf póóóór fùüll bêé póóst fààcêé snùüg.</w:t>
+      </w:r>
+      <w:r>
+        <w:rPr>
+          <w:rStyle w:val="DefaultParagraphFont"/>
+          <w:rFonts w:ascii="Calibri" w:eastAsia="Calibri" w:hAnsi="Calibri" w:cs="Calibri"/>
+          <w:b w:val="0"/>
+          <w:bCs w:val="0"/>
+          <w:i w:val="0"/>
+          <w:iCs w:val="0"/>
+          <w:caps w:val="0"/>
+          <w:smallCaps w:val="0"/>
+          <w:strike w:val="0"/>
+          <w:dstrike w:val="0"/>
+          <w:outline w:val="0"/>
+          <w:shadow w:val="0"/>
+          <w:emboss w:val="0"/>
+          <w:imprint w:val="0"/>
+          <w:noProof w:val="0"/>
+          <w:vanish w:val="0"/>
+          <w:color w:val="auto"/>
+          <w:spacing w:val="0"/>
+          <w:w w:val="100"/>
+          <w:kern w:val="0"/>
+          <w:position w:val="0"/>
+          <w:sz w:val="22"/>
+          <w:szCs w:val="22"/>
+          <w:highlight w:val="none"/>
+          <w:u w:val="none" w:color="auto"/>
+          <w:effect w:val="none"/>
+          <w:bdr w:val="none" w:sz="0" w:space="0" w:color="auto"/>
           <w:shd w:val="clear" w:color="auto" w:fill="auto"/>
           <w:vertAlign w:val="baseline"/>
           <w:rtl w:val="0"/>
@@ -633,44 +633,44 @@
           <w:highlight w:val="none"/>
           <w:u w:val="none" w:color="auto"/>
           <w:effect w:val="none"/>
-          <w:bdr w:val="nil"/>
-          <w:shd w:val="clear" w:color="auto" w:fill="auto"/>
-          <w:vertAlign w:val="baseline"/>
-          <w:rtl w:val="0"/>
-          <w:cs w:val="0"/>
-          <w:lang w:val="de-DE" w:eastAsia="zh-TW" w:bidi="ar-SA"/>
-        </w:rPr>
-        <w:t>Întröòdüúcéëd ììmprüúdéëncéë séëéë sæãy üúnpléëæãsììng déëvöònshììréë æãccéëptæãncéë söòn.</w:t>
-      </w:r>
-      <w:r>
-        <w:rPr>
-          <w:rStyle w:val="DefaultParagraphFont"/>
-          <w:rFonts w:ascii="Calibri" w:eastAsia="Calibri" w:hAnsi="Calibri" w:cs="Calibri"/>
-          <w:b w:val="0"/>
-          <w:bCs w:val="0"/>
-          <w:i w:val="0"/>
-          <w:iCs w:val="0"/>
-          <w:caps w:val="0"/>
-          <w:smallCaps w:val="0"/>
-          <w:strike w:val="0"/>
-          <w:dstrike w:val="0"/>
-          <w:outline w:val="0"/>
-          <w:shadow w:val="0"/>
-          <w:emboss w:val="0"/>
-          <w:imprint w:val="0"/>
-          <w:noProof w:val="0"/>
-          <w:vanish w:val="0"/>
-          <w:color w:val="auto"/>
-          <w:spacing w:val="0"/>
-          <w:w w:val="100"/>
-          <w:kern w:val="0"/>
-          <w:position w:val="0"/>
-          <w:sz w:val="22"/>
-          <w:szCs w:val="22"/>
-          <w:highlight w:val="none"/>
-          <w:u w:val="none" w:color="auto"/>
-          <w:effect w:val="none"/>
-          <w:bdr w:val="nil"/>
+          <w:bdr w:val="none" w:sz="0" w:space="0" w:color="auto"/>
+          <w:shd w:val="clear" w:color="auto" w:fill="auto"/>
+          <w:vertAlign w:val="baseline"/>
+          <w:rtl w:val="0"/>
+          <w:cs w:val="0"/>
+          <w:lang w:val="de-DE" w:eastAsia="zh-TW" w:bidi="ar-SA"/>
+        </w:rPr>
+        <w:t>Íntrôódüücêéd íîmprüüdêéncêé sêéêé såày üünplêéåàsíîng dêévôónshíîrêé åàccêéptåàncêé sôón.</w:t>
+      </w:r>
+      <w:r>
+        <w:rPr>
+          <w:rStyle w:val="DefaultParagraphFont"/>
+          <w:rFonts w:ascii="Calibri" w:eastAsia="Calibri" w:hAnsi="Calibri" w:cs="Calibri"/>
+          <w:b w:val="0"/>
+          <w:bCs w:val="0"/>
+          <w:i w:val="0"/>
+          <w:iCs w:val="0"/>
+          <w:caps w:val="0"/>
+          <w:smallCaps w:val="0"/>
+          <w:strike w:val="0"/>
+          <w:dstrike w:val="0"/>
+          <w:outline w:val="0"/>
+          <w:shadow w:val="0"/>
+          <w:emboss w:val="0"/>
+          <w:imprint w:val="0"/>
+          <w:noProof w:val="0"/>
+          <w:vanish w:val="0"/>
+          <w:color w:val="auto"/>
+          <w:spacing w:val="0"/>
+          <w:w w:val="100"/>
+          <w:kern w:val="0"/>
+          <w:position w:val="0"/>
+          <w:sz w:val="22"/>
+          <w:szCs w:val="22"/>
+          <w:highlight w:val="none"/>
+          <w:u w:val="none" w:color="auto"/>
+          <w:effect w:val="none"/>
+          <w:bdr w:val="none" w:sz="0" w:space="0" w:color="auto"/>
           <w:shd w:val="clear" w:color="auto" w:fill="auto"/>
           <w:vertAlign w:val="baseline"/>
           <w:rtl w:val="0"/>
@@ -707,44 +707,44 @@
           <w:highlight w:val="none"/>
           <w:u w:val="none" w:color="auto"/>
           <w:effect w:val="none"/>
-          <w:bdr w:val="nil"/>
-          <w:shd w:val="clear" w:color="auto" w:fill="auto"/>
-          <w:vertAlign w:val="baseline"/>
-          <w:rtl w:val="0"/>
-          <w:cs w:val="0"/>
-          <w:lang w:val="de-DE" w:eastAsia="zh-TW" w:bidi="ar-SA"/>
-        </w:rPr>
-        <w:t>Ëxéètéèr lòòngéèr wïïsdòòm gáäy nòòr déèsïïgn áägéè.</w:t>
-      </w:r>
-      <w:r>
-        <w:rPr>
-          <w:rStyle w:val="DefaultParagraphFont"/>
-          <w:rFonts w:ascii="Calibri" w:eastAsia="Calibri" w:hAnsi="Calibri" w:cs="Calibri"/>
-          <w:b w:val="0"/>
-          <w:bCs w:val="0"/>
-          <w:i w:val="0"/>
-          <w:iCs w:val="0"/>
-          <w:caps w:val="0"/>
-          <w:smallCaps w:val="0"/>
-          <w:strike w:val="0"/>
-          <w:dstrike w:val="0"/>
-          <w:outline w:val="0"/>
-          <w:shadow w:val="0"/>
-          <w:emboss w:val="0"/>
-          <w:imprint w:val="0"/>
-          <w:noProof w:val="0"/>
-          <w:vanish w:val="0"/>
-          <w:color w:val="auto"/>
-          <w:spacing w:val="0"/>
-          <w:w w:val="100"/>
-          <w:kern w:val="0"/>
-          <w:position w:val="0"/>
-          <w:sz w:val="22"/>
-          <w:szCs w:val="22"/>
-          <w:highlight w:val="none"/>
-          <w:u w:val="none" w:color="auto"/>
-          <w:effect w:val="none"/>
-          <w:bdr w:val="nil"/>
+          <w:bdr w:val="none" w:sz="0" w:space="0" w:color="auto"/>
+          <w:shd w:val="clear" w:color="auto" w:fill="auto"/>
+          <w:vertAlign w:val="baseline"/>
+          <w:rtl w:val="0"/>
+          <w:cs w:val="0"/>
+          <w:lang w:val="de-DE" w:eastAsia="zh-TW" w:bidi="ar-SA"/>
+        </w:rPr>
+        <w:t>Ëxêétêér lôôngêér wïísdôôm gãáy nôôr dêésïígn ãágêé.</w:t>
+      </w:r>
+      <w:r>
+        <w:rPr>
+          <w:rStyle w:val="DefaultParagraphFont"/>
+          <w:rFonts w:ascii="Calibri" w:eastAsia="Calibri" w:hAnsi="Calibri" w:cs="Calibri"/>
+          <w:b w:val="0"/>
+          <w:bCs w:val="0"/>
+          <w:i w:val="0"/>
+          <w:iCs w:val="0"/>
+          <w:caps w:val="0"/>
+          <w:smallCaps w:val="0"/>
+          <w:strike w:val="0"/>
+          <w:dstrike w:val="0"/>
+          <w:outline w:val="0"/>
+          <w:shadow w:val="0"/>
+          <w:emboss w:val="0"/>
+          <w:imprint w:val="0"/>
+          <w:noProof w:val="0"/>
+          <w:vanish w:val="0"/>
+          <w:color w:val="auto"/>
+          <w:spacing w:val="0"/>
+          <w:w w:val="100"/>
+          <w:kern w:val="0"/>
+          <w:position w:val="0"/>
+          <w:sz w:val="22"/>
+          <w:szCs w:val="22"/>
+          <w:highlight w:val="none"/>
+          <w:u w:val="none" w:color="auto"/>
+          <w:effect w:val="none"/>
+          <w:bdr w:val="none" w:sz="0" w:space="0" w:color="auto"/>
           <w:shd w:val="clear" w:color="auto" w:fill="auto"/>
           <w:vertAlign w:val="baseline"/>
           <w:rtl w:val="0"/>
@@ -781,44 +781,44 @@
           <w:highlight w:val="none"/>
           <w:u w:val="none" w:color="auto"/>
           <w:effect w:val="none"/>
-          <w:bdr w:val="nil"/>
-          <w:shd w:val="clear" w:color="auto" w:fill="auto"/>
-          <w:vertAlign w:val="baseline"/>
-          <w:rtl w:val="0"/>
-          <w:cs w:val="0"/>
-          <w:lang w:val="de-DE" w:eastAsia="zh-TW" w:bidi="ar-SA"/>
-        </w:rPr>
-        <w:t>Âm wéèäàthéèr tôó éèntéèréèd nôórläànd nôó ïïn shôówïïng séèrvïïcéè.</w:t>
-      </w:r>
-      <w:r>
-        <w:rPr>
-          <w:rStyle w:val="DefaultParagraphFont"/>
-          <w:rFonts w:ascii="Calibri" w:eastAsia="Calibri" w:hAnsi="Calibri" w:cs="Calibri"/>
-          <w:b w:val="0"/>
-          <w:bCs w:val="0"/>
-          <w:i w:val="0"/>
-          <w:iCs w:val="0"/>
-          <w:caps w:val="0"/>
-          <w:smallCaps w:val="0"/>
-          <w:strike w:val="0"/>
-          <w:dstrike w:val="0"/>
-          <w:outline w:val="0"/>
-          <w:shadow w:val="0"/>
-          <w:emboss w:val="0"/>
-          <w:imprint w:val="0"/>
-          <w:noProof w:val="0"/>
-          <w:vanish w:val="0"/>
-          <w:color w:val="auto"/>
-          <w:spacing w:val="0"/>
-          <w:w w:val="100"/>
-          <w:kern w:val="0"/>
-          <w:position w:val="0"/>
-          <w:sz w:val="22"/>
-          <w:szCs w:val="22"/>
-          <w:highlight w:val="none"/>
-          <w:u w:val="none" w:color="auto"/>
-          <w:effect w:val="none"/>
-          <w:bdr w:val="nil"/>
+          <w:bdr w:val="none" w:sz="0" w:space="0" w:color="auto"/>
+          <w:shd w:val="clear" w:color="auto" w:fill="auto"/>
+          <w:vertAlign w:val="baseline"/>
+          <w:rtl w:val="0"/>
+          <w:cs w:val="0"/>
+          <w:lang w:val="de-DE" w:eastAsia="zh-TW" w:bidi="ar-SA"/>
+        </w:rPr>
+        <w:t>Äm wééæãthéér tòó ééntéérééd nòórlæãnd nòó íïn shòówíïng séérvíïcéé.</w:t>
+      </w:r>
+      <w:r>
+        <w:rPr>
+          <w:rStyle w:val="DefaultParagraphFont"/>
+          <w:rFonts w:ascii="Calibri" w:eastAsia="Calibri" w:hAnsi="Calibri" w:cs="Calibri"/>
+          <w:b w:val="0"/>
+          <w:bCs w:val="0"/>
+          <w:i w:val="0"/>
+          <w:iCs w:val="0"/>
+          <w:caps w:val="0"/>
+          <w:smallCaps w:val="0"/>
+          <w:strike w:val="0"/>
+          <w:dstrike w:val="0"/>
+          <w:outline w:val="0"/>
+          <w:shadow w:val="0"/>
+          <w:emboss w:val="0"/>
+          <w:imprint w:val="0"/>
+          <w:noProof w:val="0"/>
+          <w:vanish w:val="0"/>
+          <w:color w:val="auto"/>
+          <w:spacing w:val="0"/>
+          <w:w w:val="100"/>
+          <w:kern w:val="0"/>
+          <w:position w:val="0"/>
+          <w:sz w:val="22"/>
+          <w:szCs w:val="22"/>
+          <w:highlight w:val="none"/>
+          <w:u w:val="none" w:color="auto"/>
+          <w:effect w:val="none"/>
+          <w:bdr w:val="none" w:sz="0" w:space="0" w:color="auto"/>
           <w:shd w:val="clear" w:color="auto" w:fill="auto"/>
           <w:vertAlign w:val="baseline"/>
           <w:rtl w:val="0"/>
@@ -855,44 +855,44 @@
           <w:highlight w:val="none"/>
           <w:u w:val="none" w:color="auto"/>
           <w:effect w:val="none"/>
-          <w:bdr w:val="nil"/>
-          <w:shd w:val="clear" w:color="auto" w:fill="auto"/>
-          <w:vertAlign w:val="baseline"/>
-          <w:rtl w:val="0"/>
-          <w:cs w:val="0"/>
-          <w:lang w:val="de-DE" w:eastAsia="zh-TW" w:bidi="ar-SA"/>
-        </w:rPr>
-        <w:t>Nôòr réépééæåtééd spééæåkîîng shy æåppéétîîtéé.</w:t>
-      </w:r>
-      <w:r>
-        <w:rPr>
-          <w:rStyle w:val="DefaultParagraphFont"/>
-          <w:rFonts w:ascii="Calibri" w:eastAsia="Calibri" w:hAnsi="Calibri" w:cs="Calibri"/>
-          <w:b w:val="0"/>
-          <w:bCs w:val="0"/>
-          <w:i w:val="0"/>
-          <w:iCs w:val="0"/>
-          <w:caps w:val="0"/>
-          <w:smallCaps w:val="0"/>
-          <w:strike w:val="0"/>
-          <w:dstrike w:val="0"/>
-          <w:outline w:val="0"/>
-          <w:shadow w:val="0"/>
-          <w:emboss w:val="0"/>
-          <w:imprint w:val="0"/>
-          <w:noProof w:val="0"/>
-          <w:vanish w:val="0"/>
-          <w:color w:val="auto"/>
-          <w:spacing w:val="0"/>
-          <w:w w:val="100"/>
-          <w:kern w:val="0"/>
-          <w:position w:val="0"/>
-          <w:sz w:val="22"/>
-          <w:szCs w:val="22"/>
-          <w:highlight w:val="none"/>
-          <w:u w:val="none" w:color="auto"/>
-          <w:effect w:val="none"/>
-          <w:bdr w:val="nil"/>
+          <w:bdr w:val="none" w:sz="0" w:space="0" w:color="auto"/>
+          <w:shd w:val="clear" w:color="auto" w:fill="auto"/>
+          <w:vertAlign w:val="baseline"/>
+          <w:rtl w:val="0"/>
+          <w:cs w:val="0"/>
+          <w:lang w:val="de-DE" w:eastAsia="zh-TW" w:bidi="ar-SA"/>
+        </w:rPr>
+        <w:t>Nöôr rëépëéàátëéd spëéàákïïng shy àáppëétïïtëé.</w:t>
+      </w:r>
+      <w:r>
+        <w:rPr>
+          <w:rStyle w:val="DefaultParagraphFont"/>
+          <w:rFonts w:ascii="Calibri" w:eastAsia="Calibri" w:hAnsi="Calibri" w:cs="Calibri"/>
+          <w:b w:val="0"/>
+          <w:bCs w:val="0"/>
+          <w:i w:val="0"/>
+          <w:iCs w:val="0"/>
+          <w:caps w:val="0"/>
+          <w:smallCaps w:val="0"/>
+          <w:strike w:val="0"/>
+          <w:dstrike w:val="0"/>
+          <w:outline w:val="0"/>
+          <w:shadow w:val="0"/>
+          <w:emboss w:val="0"/>
+          <w:imprint w:val="0"/>
+          <w:noProof w:val="0"/>
+          <w:vanish w:val="0"/>
+          <w:color w:val="auto"/>
+          <w:spacing w:val="0"/>
+          <w:w w:val="100"/>
+          <w:kern w:val="0"/>
+          <w:position w:val="0"/>
+          <w:sz w:val="22"/>
+          <w:szCs w:val="22"/>
+          <w:highlight w:val="none"/>
+          <w:u w:val="none" w:color="auto"/>
+          <w:effect w:val="none"/>
+          <w:bdr w:val="none" w:sz="0" w:space="0" w:color="auto"/>
           <w:shd w:val="clear" w:color="auto" w:fill="auto"/>
           <w:vertAlign w:val="baseline"/>
           <w:rtl w:val="0"/>
@@ -929,44 +929,44 @@
           <w:highlight w:val="none"/>
           <w:u w:val="none" w:color="auto"/>
           <w:effect w:val="none"/>
-          <w:bdr w:val="nil"/>
-          <w:shd w:val="clear" w:color="auto" w:fill="auto"/>
-          <w:vertAlign w:val="baseline"/>
-          <w:rtl w:val="0"/>
-          <w:cs w:val="0"/>
-          <w:lang w:val="de-DE" w:eastAsia="zh-TW" w:bidi="ar-SA"/>
-        </w:rPr>
-        <w:t>Êxcîítèèd îít hàæstîíly àæn pàæstüùrèè îít öõbsèèrvèè.</w:t>
-      </w:r>
-      <w:r>
-        <w:rPr>
-          <w:rStyle w:val="DefaultParagraphFont"/>
-          <w:rFonts w:ascii="Calibri" w:eastAsia="Calibri" w:hAnsi="Calibri" w:cs="Calibri"/>
-          <w:b w:val="0"/>
-          <w:bCs w:val="0"/>
-          <w:i w:val="0"/>
-          <w:iCs w:val="0"/>
-          <w:caps w:val="0"/>
-          <w:smallCaps w:val="0"/>
-          <w:strike w:val="0"/>
-          <w:dstrike w:val="0"/>
-          <w:outline w:val="0"/>
-          <w:shadow w:val="0"/>
-          <w:emboss w:val="0"/>
-          <w:imprint w:val="0"/>
-          <w:noProof w:val="0"/>
-          <w:vanish w:val="0"/>
-          <w:color w:val="auto"/>
-          <w:spacing w:val="0"/>
-          <w:w w:val="100"/>
-          <w:kern w:val="0"/>
-          <w:position w:val="0"/>
-          <w:sz w:val="22"/>
-          <w:szCs w:val="22"/>
-          <w:highlight w:val="none"/>
-          <w:u w:val="none" w:color="auto"/>
-          <w:effect w:val="none"/>
-          <w:bdr w:val="nil"/>
+          <w:bdr w:val="none" w:sz="0" w:space="0" w:color="auto"/>
+          <w:shd w:val="clear" w:color="auto" w:fill="auto"/>
+          <w:vertAlign w:val="baseline"/>
+          <w:rtl w:val="0"/>
+          <w:cs w:val="0"/>
+          <w:lang w:val="de-DE" w:eastAsia="zh-TW" w:bidi="ar-SA"/>
+        </w:rPr>
+        <w:t>Êxcïïtèéd ïït häæstïïly äæn päæstùúrèé ïït òôbsèérvèé.</w:t>
+      </w:r>
+      <w:r>
+        <w:rPr>
+          <w:rStyle w:val="DefaultParagraphFont"/>
+          <w:rFonts w:ascii="Calibri" w:eastAsia="Calibri" w:hAnsi="Calibri" w:cs="Calibri"/>
+          <w:b w:val="0"/>
+          <w:bCs w:val="0"/>
+          <w:i w:val="0"/>
+          <w:iCs w:val="0"/>
+          <w:caps w:val="0"/>
+          <w:smallCaps w:val="0"/>
+          <w:strike w:val="0"/>
+          <w:dstrike w:val="0"/>
+          <w:outline w:val="0"/>
+          <w:shadow w:val="0"/>
+          <w:emboss w:val="0"/>
+          <w:imprint w:val="0"/>
+          <w:noProof w:val="0"/>
+          <w:vanish w:val="0"/>
+          <w:color w:val="auto"/>
+          <w:spacing w:val="0"/>
+          <w:w w:val="100"/>
+          <w:kern w:val="0"/>
+          <w:position w:val="0"/>
+          <w:sz w:val="22"/>
+          <w:szCs w:val="22"/>
+          <w:highlight w:val="none"/>
+          <w:u w:val="none" w:color="auto"/>
+          <w:effect w:val="none"/>
+          <w:bdr w:val="none" w:sz="0" w:space="0" w:color="auto"/>
           <w:shd w:val="clear" w:color="auto" w:fill="auto"/>
           <w:vertAlign w:val="baseline"/>
           <w:rtl w:val="0"/>
@@ -1003,14 +1003,14 @@
           <w:highlight w:val="none"/>
           <w:u w:val="none" w:color="auto"/>
           <w:effect w:val="none"/>
-          <w:bdr w:val="nil"/>
-          <w:shd w:val="clear" w:color="auto" w:fill="auto"/>
-          <w:vertAlign w:val="baseline"/>
-          <w:rtl w:val="0"/>
-          <w:cs w:val="0"/>
-          <w:lang w:val="de-DE" w:eastAsia="zh-TW" w:bidi="ar-SA"/>
-        </w:rPr>
-        <w:t>Snúúg häånd hóôw däårëè hëèrëè tóôóô.</w:t>
+          <w:bdr w:val="none" w:sz="0" w:space="0" w:color="auto"/>
+          <w:shd w:val="clear" w:color="auto" w:fill="auto"/>
+          <w:vertAlign w:val="baseline"/>
+          <w:rtl w:val="0"/>
+          <w:cs w:val="0"/>
+          <w:lang w:val="de-DE" w:eastAsia="zh-TW" w:bidi="ar-SA"/>
+        </w:rPr>
+        <w:t>Snûýg hæánd hõõw dæárëë hëërëë tõõõõ.</w:t>
       </w:r>
       <w:bookmarkStart w:id="0" w:name="_GoBack"/>
       <w:bookmarkEnd w:id="0"/>

--- a/Test_BP/Fol_2k_files_500(2)/de-DE/file 500_2 - Copy (436)_de.docx
+++ b/Test_BP/Fol_2k_files_500(2)/de-DE/file 500_2 - Copy (436)_de.docx
@@ -42,7 +42,7 @@
           <w:cs w:val="0"/>
           <w:lang w:val="de-DE" w:eastAsia="zh-TW" w:bidi="ar-SA"/>
         </w:rPr>
-        <w:t>t éêxcéêpt tõò sõò téêmpéêr mùütùüæãl tæãstéês mõòthéêr.</w:t>
+        <w:t>t ëëxcëëpt töô söô tëëmpëër müùtüùããl tããstëës möôthëër.</w:t>
       </w:r>
       <w:r>
         <w:rPr>
@@ -116,7 +116,7 @@
           <w:cs w:val="0"/>
           <w:lang w:val="de-DE" w:eastAsia="zh-TW" w:bidi="ar-SA"/>
         </w:rPr>
-        <w:t>Íntëèrëèstëèd cúûltïîvãâtëèd ïîts côõntïînúûïîng nôõw yëèt ãârëè.</w:t>
+        <w:t>Întëèrëèstëèd cùýltîìvãátëèd îìts còöntîìnùýîìng nòöw yëèt ãárëè.</w:t>
       </w:r>
       <w:r>
         <w:rPr>
@@ -190,7 +190,7 @@
           <w:cs w:val="0"/>
           <w:lang w:val="de-DE" w:eastAsia="zh-TW" w:bidi="ar-SA"/>
         </w:rPr>
-        <w:t>Ôýùt îîntëérëéstëéd ãåccëéptãåncëé óòýùr pãårtîîãålîîty ãåffróòntîîng ýùnplëéãåsãånt why ãådd.</w:t>
+        <w:t>Òûùt ííntêèrêèstêèd ááccêèptááncêè óóûùr páártííáálííty ááffróóntííng ûùnplêèáásáánt why áádd.</w:t>
       </w:r>
       <w:r>
         <w:rPr>
@@ -264,7 +264,7 @@
           <w:cs w:val="0"/>
           <w:lang w:val="de-DE" w:eastAsia="zh-TW" w:bidi="ar-SA"/>
         </w:rPr>
-        <w:t>Èstéèéèm gâærdéèn méèn yéèt shy cóôüürséè.</w:t>
+        <w:t>Éstëêëêm gäãrdëên mëên yëêt shy cõõüúrsëê.</w:t>
       </w:r>
       <w:r>
         <w:rPr>
@@ -338,7 +338,7 @@
           <w:cs w:val="0"/>
           <w:lang w:val="de-DE" w:eastAsia="zh-TW" w:bidi="ar-SA"/>
         </w:rPr>
-        <w:t>Cöönsúûltëëd úûp my töölëëráàbly söömëëtíîmëës pëërpëëtúûáàl ööh.</w:t>
+        <w:t>Cöónsüúltêéd üúp my töólêérååbly söómêétïímêés pêérpêétüúåål öóh.</w:t>
       </w:r>
       <w:r>
         <w:rPr>
@@ -412,7 +412,7 @@
           <w:cs w:val="0"/>
           <w:lang w:val="de-DE" w:eastAsia="zh-TW" w:bidi="ar-SA"/>
         </w:rPr>
-        <w:t>Èxprèéssîìóòn âåccèéptâåncèé îìmprùùdèéncèé pâårtîìcùùlâår hâåd èéâåt ùùnsâåtîìâåblèé.</w:t>
+        <w:t>Ëxprëèssííóòn æâccëèptæâncëè íímprûüdëèncëè pæârtíícûülæâr hæâd ëèæât ûünsæâtííæâblëè.</w:t>
       </w:r>
       <w:r>
         <w:rPr>
@@ -492,7 +492,7 @@
           <w:cs w:val="0"/>
           <w:lang w:val="de-DE" w:eastAsia="zh-TW" w:bidi="ar-SA"/>
         </w:rPr>
-        <w:t>Háàd déënõòtíîng prõòpéërly jõòíîntùüréë yõòùü õòccáàsíîõòn díîréëctly ráàíîlléëry.</w:t>
+        <w:t>Háàd dèênòötìïng pròöpèêrly jòöìïntûûrèê yòöûû òöccáàsìïòön dìïrèêctly ráàìïllèêry.</w:t>
       </w:r>
       <w:r>
         <w:rPr>
@@ -566,7 +566,7 @@
           <w:cs w:val="0"/>
           <w:lang w:val="de-DE" w:eastAsia="zh-TW" w:bidi="ar-SA"/>
         </w:rPr>
-        <w:t>Ín sààííd tóó óóf póóóór fùüll bêé póóst fààcêé snùüg.</w:t>
+        <w:t>Ìn sæãïîd töö ööf pöööör füýll bèé pööst fæãcèé snüýg.</w:t>
       </w:r>
       <w:r>
         <w:rPr>
@@ -640,7 +640,7 @@
           <w:cs w:val="0"/>
           <w:lang w:val="de-DE" w:eastAsia="zh-TW" w:bidi="ar-SA"/>
         </w:rPr>
-        <w:t>Íntrôódüücêéd íîmprüüdêéncêé sêéêé såày üünplêéåàsíîng dêévôónshíîrêé åàccêéptåàncêé sôón.</w:t>
+        <w:t>Íntrôõdüúcêéd íìmprüúdêéncêé sêéêé säãy üúnplêéäãsíìng dêévôõnshíìrêé äãccêéptäãncêé sôõn.</w:t>
       </w:r>
       <w:r>
         <w:rPr>
@@ -714,7 +714,7 @@
           <w:cs w:val="0"/>
           <w:lang w:val="de-DE" w:eastAsia="zh-TW" w:bidi="ar-SA"/>
         </w:rPr>
-        <w:t>Ëxêétêér lôôngêér wïísdôôm gãáy nôôr dêésïígn ãágêé.</w:t>
+        <w:t>Êxêétêér lõõngêér wîìsdõõm gáæy nõõr dêésîìgn áægêé.</w:t>
       </w:r>
       <w:r>
         <w:rPr>
@@ -788,7 +788,7 @@
           <w:cs w:val="0"/>
           <w:lang w:val="de-DE" w:eastAsia="zh-TW" w:bidi="ar-SA"/>
         </w:rPr>
-        <w:t>Äm wééæãthéér tòó ééntéérééd nòórlæãnd nòó íïn shòówíïng séérvíïcéé.</w:t>
+        <w:t>Ãm wééáæthéér tôô ééntéérééd nôôrláænd nôô íîn shôôwíîng séérvíîcéé.</w:t>
       </w:r>
       <w:r>
         <w:rPr>
@@ -862,7 +862,7 @@
           <w:cs w:val="0"/>
           <w:lang w:val="de-DE" w:eastAsia="zh-TW" w:bidi="ar-SA"/>
         </w:rPr>
-        <w:t>Nöôr rëépëéàátëéd spëéàákïïng shy àáppëétïïtëé.</w:t>
+        <w:t>Nöór réépééààtééd spééààkïìng shy ààppéétïìtéé.</w:t>
       </w:r>
       <w:r>
         <w:rPr>
@@ -936,7 +936,7 @@
           <w:cs w:val="0"/>
           <w:lang w:val="de-DE" w:eastAsia="zh-TW" w:bidi="ar-SA"/>
         </w:rPr>
-        <w:t>Êxcïïtèéd ïït häæstïïly äæn päæstùúrèé ïït òôbsèérvèé.</w:t>
+        <w:t>Èxcïïtëéd ïït håástïïly åán påástüúrëé ïït ôôbsëérvëé.</w:t>
       </w:r>
       <w:r>
         <w:rPr>
@@ -1010,7 +1010,7 @@
           <w:cs w:val="0"/>
           <w:lang w:val="de-DE" w:eastAsia="zh-TW" w:bidi="ar-SA"/>
         </w:rPr>
-        <w:t>Snûýg hæánd hõõw dæárëë hëërëë tõõõõ.</w:t>
+        <w:t>Snùýg háånd hôôw dáårèè hèèrèè tôôôô.</w:t>
       </w:r>
       <w:bookmarkStart w:id="0" w:name="_GoBack"/>
       <w:bookmarkEnd w:id="0"/>

--- a/Test_BP/Fol_2k_files_500(2)/de-DE/file 500_2 - Copy (436)_de.docx
+++ b/Test_BP/Fol_2k_files_500(2)/de-DE/file 500_2 - Copy (436)_de.docx
@@ -42,7 +42,7 @@
           <w:cs w:val="0"/>
           <w:lang w:val="de-DE" w:eastAsia="zh-TW" w:bidi="ar-SA"/>
         </w:rPr>
-        <w:t>t ëëxcëëpt töô söô tëëmpëër müùtüùããl tããstëës möôthëër.</w:t>
+        <w:t>t éëxcéëpt töó söó téëmpéër müútüúâàl tâàstéës möóthéër.</w:t>
       </w:r>
       <w:r>
         <w:rPr>
@@ -116,7 +116,7 @@
           <w:cs w:val="0"/>
           <w:lang w:val="de-DE" w:eastAsia="zh-TW" w:bidi="ar-SA"/>
         </w:rPr>
-        <w:t>Întëèrëèstëèd cùýltîìvãátëèd îìts còöntîìnùýîìng nòöw yëèt ãárëè.</w:t>
+        <w:t>Întéèréèstéèd cúýltììvæâtéèd ììts cóòntììnúýììng nóòw yéèt æâréè.</w:t>
       </w:r>
       <w:r>
         <w:rPr>
@@ -190,7 +190,7 @@
           <w:cs w:val="0"/>
           <w:lang w:val="de-DE" w:eastAsia="zh-TW" w:bidi="ar-SA"/>
         </w:rPr>
-        <w:t>Òûùt ííntêèrêèstêèd ááccêèptááncêè óóûùr páártííáálííty ááffróóntííng ûùnplêèáásáánt why áádd.</w:t>
+        <w:t>Óúüt ìíntéêréêstéêd æàccéêptæàncéê òóúür pæàrtìíæàlìíty æàffròóntìíng úünpléêæàsæànt why æàdd.</w:t>
       </w:r>
       <w:r>
         <w:rPr>
@@ -264,7 +264,7 @@
           <w:cs w:val="0"/>
           <w:lang w:val="de-DE" w:eastAsia="zh-TW" w:bidi="ar-SA"/>
         </w:rPr>
-        <w:t>Éstëêëêm gäãrdëên mëên yëêt shy cõõüúrsëê.</w:t>
+        <w:t>Êstèèèèm gäárdèèn mèèn yèèt shy cööùúrsèè.</w:t>
       </w:r>
       <w:r>
         <w:rPr>
@@ -338,7 +338,7 @@
           <w:cs w:val="0"/>
           <w:lang w:val="de-DE" w:eastAsia="zh-TW" w:bidi="ar-SA"/>
         </w:rPr>
-        <w:t>Cöónsüúltêéd üúp my töólêérååbly söómêétïímêés pêérpêétüúåål öóh.</w:t>
+        <w:t>Cöònsûùltèéd ûùp my töòlèéræâbly söòmèétìïmèés pèérpèétûùæâl öòh.</w:t>
       </w:r>
       <w:r>
         <w:rPr>
@@ -412,7 +412,7 @@
           <w:cs w:val="0"/>
           <w:lang w:val="de-DE" w:eastAsia="zh-TW" w:bidi="ar-SA"/>
         </w:rPr>
-        <w:t>Ëxprëèssííóòn æâccëèptæâncëè íímprûüdëèncëè pæârtíícûülæâr hæâd ëèæât ûünsæâtííæâblëè.</w:t>
+        <w:t>Êxprëéssíìôön àâccëéptàâncëé íìmprúýdëéncëé pàârtíìcúýlàâr hàâd ëéàât úýnsàâtíìàâblëé.</w:t>
       </w:r>
       <w:r>
         <w:rPr>
@@ -492,7 +492,7 @@
           <w:cs w:val="0"/>
           <w:lang w:val="de-DE" w:eastAsia="zh-TW" w:bidi="ar-SA"/>
         </w:rPr>
-        <w:t>Háàd dèênòötìïng pròöpèêrly jòöìïntûûrèê yòöûû òöccáàsìïòön dìïrèêctly ráàìïllèêry.</w:t>
+        <w:t>Hàåd dèènóötíìng próöpèèrly jóöíìntüûrèè yóöüû óöccàåsíìóön díìrèèctly ràåíìllèèry.</w:t>
       </w:r>
       <w:r>
         <w:rPr>
@@ -566,7 +566,7 @@
           <w:cs w:val="0"/>
           <w:lang w:val="de-DE" w:eastAsia="zh-TW" w:bidi="ar-SA"/>
         </w:rPr>
-        <w:t>Ìn sæãïîd töö ööf pöööör füýll bèé pööst fæãcèé snüýg.</w:t>
+        <w:t>În sáàííd töò öòf pöòöòr fûüll bëé pöòst fáàcëé snûüg.</w:t>
       </w:r>
       <w:r>
         <w:rPr>
@@ -640,7 +640,7 @@
           <w:cs w:val="0"/>
           <w:lang w:val="de-DE" w:eastAsia="zh-TW" w:bidi="ar-SA"/>
         </w:rPr>
-        <w:t>Íntrôõdüúcêéd íìmprüúdêéncêé sêéêé säãy üúnplêéäãsíìng dêévôõnshíìrêé äãccêéptäãncêé sôõn.</w:t>
+        <w:t>Întròödüýcëëd ïîmprüýdëëncëë sëëëë såæy üýnplëëåæsïîng dëëvòönshïîrëë åæccëëptåæncëë sòön.</w:t>
       </w:r>
       <w:r>
         <w:rPr>
@@ -714,7 +714,7 @@
           <w:cs w:val="0"/>
           <w:lang w:val="de-DE" w:eastAsia="zh-TW" w:bidi="ar-SA"/>
         </w:rPr>
-        <w:t>Êxêétêér lõõngêér wîìsdõõm gáæy nõõr dêésîìgn áægêé.</w:t>
+        <w:t>Êxéëtéër lòôngéër wíîsdòôm gæãy nòôr déësíîgn æãgéë.</w:t>
       </w:r>
       <w:r>
         <w:rPr>
@@ -788,7 +788,7 @@
           <w:cs w:val="0"/>
           <w:lang w:val="de-DE" w:eastAsia="zh-TW" w:bidi="ar-SA"/>
         </w:rPr>
-        <w:t>Ãm wééáæthéér tôô ééntéérééd nôôrláænd nôô íîn shôôwíîng séérvíîcéé.</w:t>
+        <w:t>Æm wèêàæthèêr tòó èêntèêrèêd nòórlàænd nòó îîn shòówîîng sèêrvîîcèê.</w:t>
       </w:r>
       <w:r>
         <w:rPr>
@@ -862,7 +862,7 @@
           <w:cs w:val="0"/>
           <w:lang w:val="de-DE" w:eastAsia="zh-TW" w:bidi="ar-SA"/>
         </w:rPr>
-        <w:t>Nöór réépééààtééd spééààkïìng shy ààppéétïìtéé.</w:t>
+        <w:t>Nòôr rëépëéààtëéd spëéààkììng shy ààppëétììtëé.</w:t>
       </w:r>
       <w:r>
         <w:rPr>
@@ -936,7 +936,7 @@
           <w:cs w:val="0"/>
           <w:lang w:val="de-DE" w:eastAsia="zh-TW" w:bidi="ar-SA"/>
         </w:rPr>
-        <w:t>Èxcïïtëéd ïït håástïïly åán påástüúrëé ïït ôôbsëérvëé.</w:t>
+        <w:t>Ëxcïìtèèd ïìt háástïìly áán páástùûrèè ïìt ôôbsèèrvèè.</w:t>
       </w:r>
       <w:r>
         <w:rPr>
@@ -1010,7 +1010,7 @@
           <w:cs w:val="0"/>
           <w:lang w:val="de-DE" w:eastAsia="zh-TW" w:bidi="ar-SA"/>
         </w:rPr>
-        <w:t>Snùýg háånd hôôw dáårèè hèèrèè tôôôô.</w:t>
+        <w:t>Snùùg hæãnd hóów dæãrëë hëërëë tóóóó.</w:t>
       </w:r>
       <w:bookmarkStart w:id="0" w:name="_GoBack"/>
       <w:bookmarkEnd w:id="0"/>
